--- a/otvetoo.docx
+++ b/otvetoo.docx
@@ -30,13 +30,18 @@
         </w:rPr>
         <w:t>While true</w:t>
       </w:r>
-      <w:bookmarkStart w:id="0" w:name="_GoBack"/>
-      <w:bookmarkEnd w:id="0"/>
     </w:p>
     <w:p>
       <w:r>
         <w:t>Объясните понятие – экстремальное программирование.</w:t>
       </w:r>
+    </w:p>
+    <w:p>
+      <w:r>
+        <w:t>Когда человек программирует экстремально</w:t>
+      </w:r>
+      <w:bookmarkStart w:id="0" w:name="_GoBack"/>
+      <w:bookmarkEnd w:id="0"/>
     </w:p>
     <w:p>
       <w:pPr>

--- a/otvetoo.docx
+++ b/otvetoo.docx
@@ -40,17 +40,26 @@
       <w:r>
         <w:t>Когда человек программирует экстремально</w:t>
       </w:r>
+    </w:p>
+    <w:p>
+      <w:r>
+        <w:t xml:space="preserve">В чем суть теории графов? </w:t>
+      </w:r>
+    </w:p>
+    <w:p>
+      <w:r>
+        <w:t xml:space="preserve">В том, что графы очень сложные и я не очень хорошо понимаю принцип по которому они создаются и решаются </w:t>
+      </w:r>
+      <w:r>
+        <w:t>;( (</w:t>
+      </w:r>
+      <w:r>
+        <w:t>Помогите</w:t>
+      </w:r>
       <w:bookmarkStart w:id="0" w:name="_GoBack"/>
       <w:bookmarkEnd w:id="0"/>
-    </w:p>
-    <w:p>
-      <w:pPr>
-        <w:rPr>
-          <w:lang w:val="et-EE"/>
-        </w:rPr>
-      </w:pPr>
-      <w:r>
-        <w:t xml:space="preserve">В чем суть теории графов? </w:t>
+      <w:r>
+        <w:t>)</w:t>
       </w:r>
     </w:p>
     <w:p/>
